--- a/hmwk10/hw10.docx
+++ b/hmwk10/hw10.docx
@@ -21,31 +21,21 @@
     <w:p>
       <w:r>
         <w:tab/>
-      </w:r>
-      <w:r>
-        <w:t xml:space="preserve">After obtaining an entrance address into the secret function, which I found to be 0x00 </w:t>
-      </w:r>
-      <w:proofErr w:type="spellStart"/>
-      <w:r>
-        <w:t>0x00</w:t>
-      </w:r>
-      <w:proofErr w:type="spellEnd"/>
-      <w:r>
-        <w:t xml:space="preserve"> 0x0f 0x3b, I attempted to send in every combination from A\x3b\x0f to {A x </w:t>
-      </w:r>
-      <w:proofErr w:type="gramStart"/>
-      <w:r>
-        <w:t>50}\x3b\x0f</w:t>
-      </w:r>
-      <w:proofErr w:type="gramEnd"/>
-      <w:r>
-        <w:t xml:space="preserve"> to get the secret function to execute.</w:t>
-      </w:r>
-    </w:p>
-    <w:p>
+        <w:t>The string is:</w:t>
+      </w:r>
+    </w:p>
+    <w:p>
+      <w:r>
+        <w:rPr>
+          <w:rFonts w:ascii="Menlo" w:hAnsi="Menlo" w:cs="Menlo"/>
+          <w:color w:val="000000"/>
+          <w:sz w:val="22"/>
+          <w:szCs w:val="22"/>
+        </w:rPr>
+        <w:t>AAAAAAAAAAAAAAAAAAAAAAAAAAAAAAAAAAAAAAAAAAAAAAAAAAAAAAAA\xc9\x0d\x40\x00</w:t>
+      </w:r>
       <w:r>
         <w:tab/>
-        <w:t>But I wasn’t able to get the function to execute.</w:t>
       </w:r>
     </w:p>
     <w:p/>
@@ -69,7 +59,20 @@
         <w:tab/>
       </w:r>
       <w:r>
-        <w:t xml:space="preserve">After a failure to analyze the system stack, an exhaustive approach seemed like the best option. </w:t>
+        <w:t xml:space="preserve">A certain amount of characters </w:t>
+      </w:r>
+      <w:proofErr w:type="gramStart"/>
+      <w:r>
+        <w:t>are</w:t>
+      </w:r>
+      <w:proofErr w:type="gramEnd"/>
+      <w:r>
+        <w:t xml:space="preserve"> required as an input into the stack before we can get to the location where we’re overwriting the return address for the current frame. For our example, it took 56 As until we got to the location where we could overwrite the return address with the next 4 input bytes.</w:t>
+      </w:r>
+    </w:p>
+    <w:p>
+      <w:r>
+        <w:br w:type="page"/>
       </w:r>
     </w:p>
     <w:p/>
@@ -97,10 +100,10 @@
           <w:noProof/>
         </w:rPr>
         <w:drawing>
-          <wp:inline distT="0" distB="0" distL="0" distR="0" wp14:anchorId="3F8EB422" wp14:editId="128D4812">
-            <wp:extent cx="5943600" cy="3418205"/>
-            <wp:effectExtent l="0" t="0" r="0" b="0"/>
-            <wp:docPr id="1" name="Picture 1" descr="A screenshot of a cell phone&#10;&#10;Description automatically generated"/>
+          <wp:inline distT="0" distB="0" distL="0" distR="0" wp14:anchorId="02CBE894" wp14:editId="475532EB">
+            <wp:extent cx="5029200" cy="5141498"/>
+            <wp:effectExtent l="0" t="0" r="0" b="2540"/>
+            <wp:docPr id="3" name="Picture 3" descr="A screenshot of a cell phone&#10;&#10;Description automatically generated"/>
             <wp:cNvGraphicFramePr>
               <a:graphicFrameLocks xmlns:a="http://schemas.openxmlformats.org/drawingml/2006/main" noChangeAspect="1"/>
             </wp:cNvGraphicFramePr>
@@ -108,7 +111,7 @@
               <a:graphicData uri="http://schemas.openxmlformats.org/drawingml/2006/picture">
                 <pic:pic xmlns:pic="http://schemas.openxmlformats.org/drawingml/2006/picture">
                   <pic:nvPicPr>
-                    <pic:cNvPr id="1" name="Screen Shot 2020-04-05 at 8.30.07 PM.png"/>
+                    <pic:cNvPr id="3" name="Screen Shot 2020-04-08 at 12.26.33 PM.png"/>
                     <pic:cNvPicPr/>
                   </pic:nvPicPr>
                   <pic:blipFill>
@@ -126,7 +129,7 @@
                   <pic:spPr>
                     <a:xfrm>
                       <a:off x="0" y="0"/>
-                      <a:ext cx="5943600" cy="3418205"/>
+                      <a:ext cx="5040268" cy="5152813"/>
                     </a:xfrm>
                     <a:prstGeom prst="rect">
                       <a:avLst/>
@@ -182,11 +185,7 @@
       </w:r>
       <w:proofErr w:type="spellEnd"/>
       <w:r>
-        <w:t xml:space="preserve">” so that it would then be the size of the array that was attempting to be copied. After the increment, I checked that </w:t>
-      </w:r>
-      <w:r>
-        <w:lastRenderedPageBreak/>
-        <w:t xml:space="preserve">the value of </w:t>
+        <w:t xml:space="preserve">” so that it would then be the size of the array that was attempting to be copied. After the increment, I checked that the value of </w:t>
       </w:r>
       <w:proofErr w:type="spellStart"/>
       <w:r>
@@ -194,7 +193,27 @@
       </w:r>
       <w:proofErr w:type="spellEnd"/>
       <w:r>
-        <w:t xml:space="preserve"> was less than or equal to the size of the array. If it is then the program may execute the string copy, otherwise the array simply won’t change. </w:t>
+        <w:t xml:space="preserve"> was less than or equal to the size of the array. If it is then the program may execute the string copy, otherwise </w:t>
+      </w:r>
+      <w:r>
+        <w:t>it’ll copy a string that says ‘no’ to tell the user that they sent too much</w:t>
+      </w:r>
+      <w:r>
+        <w:t>.</w:t>
+      </w:r>
+      <w:r>
+        <w:t xml:space="preserve"> Further, at the bottom there are alterations to </w:t>
+      </w:r>
+      <w:proofErr w:type="spellStart"/>
+      <w:r>
+        <w:t>DataPrint</w:t>
+      </w:r>
+      <w:proofErr w:type="spellEnd"/>
+      <w:r>
+        <w:t xml:space="preserve"> to tell the server what happened.</w:t>
+      </w:r>
+      <w:r>
+        <w:t xml:space="preserve"> </w:t>
       </w:r>
     </w:p>
     <w:sectPr>

--- a/hmwk10/hw10.docx
+++ b/hmwk10/hw10.docx
@@ -92,18 +92,18 @@
       </w:r>
     </w:p>
     <w:p>
-      <w:r>
-        <w:tab/>
-      </w:r>
+      <w:pPr>
+        <w:jc w:val="center"/>
+      </w:pPr>
       <w:r>
         <w:rPr>
           <w:noProof/>
         </w:rPr>
         <w:drawing>
-          <wp:inline distT="0" distB="0" distL="0" distR="0" wp14:anchorId="02CBE894" wp14:editId="475532EB">
-            <wp:extent cx="5029200" cy="5141498"/>
-            <wp:effectExtent l="0" t="0" r="0" b="2540"/>
-            <wp:docPr id="3" name="Picture 3" descr="A screenshot of a cell phone&#10;&#10;Description automatically generated"/>
+          <wp:inline distT="0" distB="0" distL="0" distR="0" wp14:anchorId="677414F2" wp14:editId="2844EEEB">
+            <wp:extent cx="5316279" cy="4597786"/>
+            <wp:effectExtent l="0" t="0" r="5080" b="0"/>
+            <wp:docPr id="1" name="Picture 1" descr="A screenshot of a cell phone&#10;&#10;Description automatically generated"/>
             <wp:cNvGraphicFramePr>
               <a:graphicFrameLocks xmlns:a="http://schemas.openxmlformats.org/drawingml/2006/main" noChangeAspect="1"/>
             </wp:cNvGraphicFramePr>
@@ -111,7 +111,7 @@
               <a:graphicData uri="http://schemas.openxmlformats.org/drawingml/2006/picture">
                 <pic:pic xmlns:pic="http://schemas.openxmlformats.org/drawingml/2006/picture">
                   <pic:nvPicPr>
-                    <pic:cNvPr id="3" name="Screen Shot 2020-04-08 at 12.26.33 PM.png"/>
+                    <pic:cNvPr id="1" name="Screen Shot 2020-04-08 at 12.39.31 PM.png"/>
                     <pic:cNvPicPr/>
                   </pic:nvPicPr>
                   <pic:blipFill>
@@ -129,7 +129,7 @@
                   <pic:spPr>
                     <a:xfrm>
                       <a:off x="0" y="0"/>
-                      <a:ext cx="5040268" cy="5152813"/>
+                      <a:ext cx="5321253" cy="4602087"/>
                     </a:xfrm>
                     <a:prstGeom prst="rect">
                       <a:avLst/>
@@ -142,7 +142,6 @@
         </w:drawing>
       </w:r>
     </w:p>
-    <w:p/>
     <w:p>
       <w:pPr>
         <w:rPr>
@@ -196,7 +195,30 @@
         <w:t xml:space="preserve"> was less than or equal to the size of the array. If it is then the program may execute the string copy, otherwise </w:t>
       </w:r>
       <w:r>
-        <w:t>it’ll copy a string that says ‘no’ to tell the user that they sent too much</w:t>
+        <w:t xml:space="preserve">it’ll copy a string that says </w:t>
+      </w:r>
+      <w:r>
+        <w:t>“</w:t>
+      </w:r>
+      <w:r>
+        <w:t>no</w:t>
+      </w:r>
+      <w:r>
+        <w:t>”</w:t>
+      </w:r>
+      <w:r>
+        <w:t xml:space="preserve"> to tell the user that they sent too much</w:t>
+      </w:r>
+      <w:r>
+        <w:t xml:space="preserve"> (and so that the server program doesn’t </w:t>
+      </w:r>
+      <w:proofErr w:type="spellStart"/>
+      <w:r>
+        <w:t>SegFault</w:t>
+      </w:r>
+      <w:proofErr w:type="spellEnd"/>
+      <w:r>
+        <w:t>)</w:t>
       </w:r>
       <w:r>
         <w:t>.</w:t>
